--- a/files/output/g4/Computer.docx
+++ b/files/output/g4/Computer.docx
@@ -1,6 +1,6 @@
 
 <file path=word/document.xml><?xml version="1.0" encoding="utf-8"?>
-<w:document xmlns:o="urn:schemas-microsoft-com:office:office" xmlns:r="http://schemas.openxmlformats.org/officeDocument/2006/relationships" xmlns:v="urn:schemas-microsoft-com:vml" xmlns:w="http://schemas.openxmlformats.org/wordprocessingml/2006/main" xmlns:w10="urn:schemas-microsoft-com:office:word" xmlns:wp="http://schemas.openxmlformats.org/drawingml/2006/wordprocessingDrawing" xmlns:wps="http://schemas.microsoft.com/office/word/2010/wordprocessingShape" xmlns:wpg="http://schemas.microsoft.com/office/word/2010/wordprocessingGroup" xmlns:mc="http://schemas.openxmlformats.org/markup-compatibility/2006" xmlns:wp14="http://schemas.microsoft.com/office/word/2010/wordprocessingDrawing" xmlns:w14="http://schemas.microsoft.com/office/word/2010/wordml" xmlns:w15="http://schemas.microsoft.com/office/word/2012/wordml" xmlns:m="http://schemas.openxmlformats.org/officeDocument/2006/math" mc:Ignorable="w14 wp14 w15 w15">
+<w:document xmlns:o="urn:schemas-microsoft-com:office:office" xmlns:r="http://schemas.openxmlformats.org/officeDocument/2006/relationships" xmlns:v="urn:schemas-microsoft-com:vml" xmlns:w="http://schemas.openxmlformats.org/wordprocessingml/2006/main" xmlns:w10="urn:schemas-microsoft-com:office:word" xmlns:wp="http://schemas.openxmlformats.org/drawingml/2006/wordprocessingDrawing" xmlns:pic="http://schemas.openxmlformats.org/drawingml/2006/picture" xmlns:wps="http://schemas.microsoft.com/office/word/2010/wordprocessingShape" xmlns:wpg="http://schemas.microsoft.com/office/word/2010/wordprocessingGroup" xmlns:mc="http://schemas.openxmlformats.org/markup-compatibility/2006" xmlns:wp14="http://schemas.microsoft.com/office/word/2010/wordprocessingDrawing" xmlns:w14="http://schemas.microsoft.com/office/word/2010/wordml" xmlns:w15="http://schemas.microsoft.com/office/word/2012/wordml" mc:Ignorable="w14 wp14 w15">
   <w:body>
     <w:p>
       <w:pPr>
@@ -177,27 +177,7 @@
                 <w:sz w:val="24"/>
                 <w:szCs w:val="24"/>
               </w:rPr>
-              <w:t xml:space="preserve">SUBJECT: </w:t>
-            </w:r>
-            <w:r>
-              <w:rPr>
-                <w:rFonts w:ascii="Cantarell" w:hAnsi="Cantarell"/>
-                <w:b/>
-                <w:bCs/>
-                <w:sz w:val="24"/>
-                <w:szCs w:val="24"/>
-              </w:rPr>
-              <w:t xml:space="preserve">Computer</w:t>
-            </w:r>
-            <w:r>
-              <w:rPr>
-                <w:rFonts w:ascii="Cantarell" w:hAnsi="Cantarell"/>
-                <w:b/>
-                <w:bCs/>
-                <w:sz w:val="24"/>
-                <w:szCs w:val="24"/>
-              </w:rPr>
-              <w:t xml:space="preserve"/>
+              <w:t>SUBJECT: Computer</w:t>
             </w:r>
           </w:p>
         </w:tc>
@@ -229,27 +209,7 @@
                 <w:sz w:val="24"/>
                 <w:szCs w:val="24"/>
               </w:rPr>
-              <w:t xml:space="preserve">CLASS: GRADE </w:t>
-            </w:r>
-            <w:r>
-              <w:rPr>
-                <w:rFonts w:ascii="Cantarell" w:hAnsi="Cantarell"/>
-                <w:b/>
-                <w:bCs/>
-                <w:sz w:val="24"/>
-                <w:szCs w:val="24"/>
-              </w:rPr>
-              <w:t xml:space="preserve">FOUR</w:t>
-            </w:r>
-            <w:r>
-              <w:rPr>
-                <w:rFonts w:ascii="Cantarell" w:hAnsi="Cantarell"/>
-                <w:b/>
-                <w:bCs/>
-                <w:sz w:val="24"/>
-                <w:szCs w:val="24"/>
-              </w:rPr>
-              <w:t xml:space="preserve"/>
+              <w:t>CLASS: GRADE FOUR</w:t>
             </w:r>
           </w:p>
         </w:tc>
@@ -289,7 +249,7 @@
           <w:tab w:val="left" w:pos="0" w:leader="none"/>
         </w:tabs>
         <w:suppressAutoHyphens w:val="true"/>
-        <w:overflowPunct w:val="false"/>
+        <w:overflowPunct w:val="true"/>
         <w:bidi w:val="0"/>
         <w:spacing w:lineRule="auto" w:line="276" w:before="0" w:after="140"/>
         <w:ind w:hanging="0" w:left="0" w:right="0"/>
@@ -298,395 +258,194 @@
       </w:pPr>
       <w:r>
         <w:rPr/>
-        <w:t xml:space="preserve"/>
+        <w:t>Objective Questions:</w:t>
+        <w:br/>
+        <w:br/>
+        <w:t>1.  What is a computer's software? (a) A type of computer hardware (b) A set of instructions that tells the computer what to do (c) A physical part of a computer</w:t>
+        <w:br/>
+        <w:br/>
+        <w:t>2.  What is considered a computer game? (a) Hardware (b) Software (c) A device</w:t>
+        <w:br/>
+        <w:br/>
+        <w:t>3.  An "app" is _ (a) A type of hardware (b) A software program you can download to your phone or computer (c) A storage device</w:t>
+        <w:br/>
+        <w:br/>
+        <w:t>4.  Which is an example of software? (a) Keyboard (b) Microsoft Word (c) Mouse</w:t>
+        <w:br/>
+        <w:br/>
+        <w:t>5.  What does a computer's operating system do? (a) It stores files (b) It helps the computer run programs (c) It adds more RAM to the computer</w:t>
+        <w:br/>
+        <w:br/>
+        <w:t>6.  Which software is for drawing on a computer? (a) Paint (b) Calculator (c) Browser</w:t>
+        <w:br/>
+        <w:br/>
+        <w:t>7.  To open a file on a computer, you need _ (a) A keyboard (b) Software that can open the file (c) A mouse</w:t>
+        <w:br/>
+        <w:br/>
+        <w:t>8.  Which is educational software? (a) A video game (b) A math learning app (c) A printer</w:t>
+        <w:br/>
+        <w:br/>
+        <w:t>9.  Which software helps browse the internet? (a) Word processor (b) Web browser (c) Music player</w:t>
+        <w:br/>
+        <w:br/>
+        <w:t>10. Which is used to write documents? (a) Internet browser (b) Word processing software (c) Mouse</w:t>
+        <w:br/>
+        <w:br/>
+        <w:t>11. What is a computer's hardware? (a) The software that runs a computer (b) The physical parts of a computer (c) A website you visit</w:t>
+        <w:br/>
+        <w:br/>
+        <w:t>12. What does a keyboard do? (a) It displays pictures on the screen (b) It allows you to type on the computer (c) It stores files</w:t>
+        <w:br/>
+        <w:br/>
+        <w:t>13. A computer's mouse does what? (a) It helps you hear sounds (b) It helps you move the pointer on the screen (c) It stores information</w:t>
+        <w:br/>
+        <w:br/>
+        <w:t>14. What is the main job of a monitor? (a) To store data (b) To display information (c) To print documents</w:t>
+        <w:br/>
+        <w:br/>
+        <w:t>15. Which is an input device? (a) Monitor (b) Mouse (c) Printer</w:t>
+        <w:br/>
+        <w:br/>
+        <w:t>16. Which is hardware for storage? (a) Monitor (b) Hard drive (c) Keyboard</w:t>
+        <w:br/>
+        <w:br/>
+        <w:t>17. What connects a computer to the internet? (a) USB cable (b) HDMI cable (c) Ethernet cable</w:t>
+        <w:br/>
+        <w:br/>
+        <w:t>18. Which is an example of computer hardware? (a) Internet browser (b) Mouse (c) Word document</w:t>
+        <w:br/>
+        <w:br/>
+        <w:t>19. What is used to hear computer sounds? (a) Keyboard (b) Speaker (c) Mouse</w:t>
+        <w:br/>
+        <w:br/>
+        <w:t>20. Which is a portable storage device? (a) USB flash drive (b) Monitor (c) Compuer</w:t>
+        <w:br/>
+        <w:br/>
+        <w:t>21. What is the purpose of a computer cable? (a) To play music (b) To connect the computer to other devices (c) To decorate the computer</w:t>
+        <w:br/>
+        <w:br/>
+        <w:t>22. What does a power cable do? (a) It helps the computer connect to the internet (b) It charges the computer</w:t>
+        <w:br/>
+        <w:br/>
+        <w:t>23. What prints documents? (a) Speaker (b) Printer (c) Keyboard</w:t>
+        <w:br/>
+        <w:br/>
+        <w:t>Section B</w:t>
+        <w:br/>
+        <w:br/>
+        <w:t xml:space="preserve">1. The first thing you need to do when setting up a computer is to _______ the computer to a power source. </w:t>
+      </w:r>
+    </w:p>
+    <w:p>
+      <w:pPr>
+        <w:pStyle w:val="BodyText"/>
+        <w:widowControl/>
+        <w:tabs>
+          <w:tab w:val="clear" w:pos="720"/>
+          <w:tab w:val="left" w:pos="0" w:leader="none"/>
+        </w:tabs>
+        <w:suppressAutoHyphens w:val="true"/>
+        <w:overflowPunct w:val="true"/>
+        <w:bidi w:val="0"/>
+        <w:spacing w:lineRule="auto" w:line="276" w:before="0" w:after="140"/>
+        <w:ind w:hanging="0" w:left="0" w:right="0"/>
+        <w:jc w:val="left"/>
+        <w:rPr/>
+      </w:pPr>
+      <w:r>
+        <w:rPr/>
+        <w:t xml:space="preserve">2. To turn on the computer, press the _______ button on the computer or monitor.  </w:t>
+      </w:r>
+    </w:p>
+    <w:p>
+      <w:pPr>
+        <w:pStyle w:val="BodyText"/>
+        <w:widowControl/>
+        <w:tabs>
+          <w:tab w:val="clear" w:pos="720"/>
+          <w:tab w:val="left" w:pos="0" w:leader="none"/>
+        </w:tabs>
+        <w:suppressAutoHyphens w:val="true"/>
+        <w:overflowPunct w:val="true"/>
+        <w:bidi w:val="0"/>
+        <w:spacing w:lineRule="auto" w:line="276" w:before="0" w:after="140"/>
+        <w:ind w:hanging="0" w:left="0" w:right="0"/>
+        <w:jc w:val="left"/>
+        <w:rPr/>
+      </w:pPr>
+      <w:r>
+        <w:rPr/>
+      </w:r>
+    </w:p>
+    <w:p>
+      <w:pPr>
+        <w:pStyle w:val="BodyText"/>
+        <w:widowControl/>
+        <w:tabs>
+          <w:tab w:val="clear" w:pos="720"/>
+          <w:tab w:val="left" w:pos="0" w:leader="none"/>
+        </w:tabs>
+        <w:suppressAutoHyphens w:val="true"/>
+        <w:overflowPunct w:val="true"/>
+        <w:bidi w:val="0"/>
+        <w:spacing w:lineRule="auto" w:line="276" w:before="0" w:after="140"/>
+        <w:ind w:hanging="0" w:left="0" w:right="0"/>
+        <w:jc w:val="left"/>
+        <w:rPr/>
+      </w:pPr>
+      <w:r>
+        <w:rPr/>
+        <w:t>3</w:t>
       </w:r>
       <w:r>
         <w:rPr/>
-        <w:t xml:space="preserve">Objective Questions:</w:t>
+        <w:t xml:space="preserve">. After turning on the computer, you should wait for the _______ screen to appear. </w:t>
+      </w:r>
+    </w:p>
+    <w:p>
+      <w:pPr>
+        <w:pStyle w:val="BodyText"/>
+        <w:widowControl/>
+        <w:tabs>
+          <w:tab w:val="clear" w:pos="720"/>
+          <w:tab w:val="left" w:pos="0" w:leader="none"/>
+        </w:tabs>
+        <w:suppressAutoHyphens w:val="true"/>
+        <w:overflowPunct w:val="true"/>
+        <w:bidi w:val="0"/>
+        <w:spacing w:lineRule="auto" w:line="276" w:before="0" w:after="140"/>
+        <w:ind w:hanging="0" w:left="0" w:right="0"/>
+        <w:jc w:val="left"/>
+        <w:rPr/>
+      </w:pPr>
+      <w:r>
+        <w:rPr/>
+        <w:t xml:space="preserve">4.The _______ is the device used to move the pointer on the screen. </w:t>
+      </w:r>
+    </w:p>
+    <w:p>
+      <w:pPr>
+        <w:pStyle w:val="BodyText"/>
+        <w:widowControl/>
+        <w:tabs>
+          <w:tab w:val="clear" w:pos="720"/>
+          <w:tab w:val="left" w:pos="0" w:leader="none"/>
+        </w:tabs>
+        <w:suppressAutoHyphens w:val="true"/>
+        <w:overflowPunct w:val="true"/>
+        <w:bidi w:val="0"/>
+        <w:spacing w:lineRule="auto" w:line="276" w:before="0" w:after="140"/>
+        <w:ind w:hanging="0" w:left="0" w:right="0"/>
+        <w:jc w:val="left"/>
+        <w:rPr/>
+      </w:pPr>
+      <w:r>
+        <w:rPr/>
+        <w:t xml:space="preserve"> </w:t>
       </w:r>
       <w:r>
         <w:rPr/>
-        <w:br/>
-      </w:r>
-      <w:r>
-        <w:rPr/>
-        <w:br/>
-      </w:r>
-      <w:r>
-        <w:rPr/>
-        <w:t xml:space="preserve">1.  What is a computer's software? (a) A type of computer hardware (b) A set of instructions that tells the computer what to do (c) A physical part of a computer</w:t>
-      </w:r>
-      <w:r>
-        <w:rPr/>
-        <w:br/>
-      </w:r>
-      <w:r>
-        <w:rPr/>
-        <w:br/>
-      </w:r>
-      <w:r>
-        <w:rPr/>
-        <w:t xml:space="preserve">2.  What is considered a computer game? (a) Hardware (b) Software (c) A device</w:t>
-      </w:r>
-      <w:r>
-        <w:rPr/>
-        <w:br/>
-      </w:r>
-      <w:r>
-        <w:rPr/>
-        <w:br/>
-      </w:r>
-      <w:r>
-        <w:rPr/>
-        <w:t xml:space="preserve">3.  An "app" is _ (a) A type of hardware (b) A software program you can download to your phone or computer (c) A storage device</w:t>
-      </w:r>
-      <w:r>
-        <w:rPr/>
-        <w:br/>
-      </w:r>
-      <w:r>
-        <w:rPr/>
-        <w:br/>
-      </w:r>
-      <w:r>
-        <w:rPr/>
-        <w:t xml:space="preserve">4.  Which is an example of software? (a) Keyboard (b) Microsoft Word (c) Mouse</w:t>
-      </w:r>
-      <w:r>
-        <w:rPr/>
-        <w:br/>
-      </w:r>
-      <w:r>
-        <w:rPr/>
-        <w:br/>
-      </w:r>
-      <w:r>
-        <w:rPr/>
-        <w:t xml:space="preserve">5.  What does a computer's operating system do? (a) It stores files (b) It helps the computer run programs (c) It adds more RAM to the computer</w:t>
-      </w:r>
-      <w:r>
-        <w:rPr/>
-        <w:br/>
-      </w:r>
-      <w:r>
-        <w:rPr/>
-        <w:br/>
-      </w:r>
-      <w:r>
-        <w:rPr/>
-        <w:t xml:space="preserve">6.  Which software is for drawing on a computer? (a) Paint (b) Calculator (c) Browser</w:t>
-      </w:r>
-      <w:r>
-        <w:rPr/>
-        <w:br/>
-      </w:r>
-      <w:r>
-        <w:rPr/>
-        <w:br/>
-      </w:r>
-      <w:r>
-        <w:rPr/>
-        <w:t xml:space="preserve">7.  To open a file on a computer, you need _ (a) A keyboard (b) Software that can open the file (c) A mouse</w:t>
-      </w:r>
-      <w:r>
-        <w:rPr/>
-        <w:br/>
-      </w:r>
-      <w:r>
-        <w:rPr/>
-        <w:br/>
-      </w:r>
-      <w:r>
-        <w:rPr/>
-        <w:t xml:space="preserve">8.  Which is educational software? (a) A video game (b) A math learning app (c) A printer</w:t>
-      </w:r>
-      <w:r>
-        <w:rPr/>
-        <w:br/>
-      </w:r>
-      <w:r>
-        <w:rPr/>
-        <w:br/>
-      </w:r>
-      <w:r>
-        <w:rPr/>
-        <w:t xml:space="preserve">9.  Which software helps browse the internet? (a) Word processor (b) Web browser (c) Music player</w:t>
-      </w:r>
-      <w:r>
-        <w:rPr/>
-        <w:br/>
-      </w:r>
-      <w:r>
-        <w:rPr/>
-        <w:br/>
-      </w:r>
-      <w:r>
-        <w:rPr/>
-        <w:t xml:space="preserve">10. Which is used to write documents? (a) Internet browser (b) Word processing software (c) Mouse</w:t>
-      </w:r>
-      <w:r>
-        <w:rPr/>
-        <w:br/>
-      </w:r>
-      <w:r>
-        <w:rPr/>
-        <w:br/>
-      </w:r>
-      <w:r>
-        <w:rPr/>
-        <w:t xml:space="preserve">11. What is a computer's hardware? (a) The software that runs a computer (b) The physical parts of a computer (c) A website you visit</w:t>
-      </w:r>
-      <w:r>
-        <w:rPr/>
-        <w:br/>
-      </w:r>
-      <w:r>
-        <w:rPr/>
-        <w:br/>
-      </w:r>
-      <w:r>
-        <w:rPr/>
-        <w:t xml:space="preserve">12. What does a keyboard do? (a) It displays pictures on the screen (b) It allows you to type on the computer (c) It stores files</w:t>
-      </w:r>
-      <w:r>
-        <w:rPr/>
-        <w:br/>
-      </w:r>
-      <w:r>
-        <w:rPr/>
-        <w:br/>
-      </w:r>
-      <w:r>
-        <w:rPr/>
-        <w:t xml:space="preserve">13. A computer's mouse does what? (a) It helps you hear sounds (b) It helps you move the pointer on the screen (c) It stores information</w:t>
-      </w:r>
-      <w:r>
-        <w:rPr/>
-        <w:br/>
-      </w:r>
-      <w:r>
-        <w:rPr/>
-        <w:br/>
-      </w:r>
-      <w:r>
-        <w:rPr/>
-        <w:t xml:space="preserve">14. What is the main job of a monitor? (a) To store data (b) To display information (c) To print documents</w:t>
-      </w:r>
-      <w:r>
-        <w:rPr/>
-        <w:br/>
-      </w:r>
-      <w:r>
-        <w:rPr/>
-        <w:br/>
-      </w:r>
-      <w:r>
-        <w:rPr/>
-        <w:t xml:space="preserve">15. Which is an input device? (a) Monitor (b) Mouse (c) Printer</w:t>
-      </w:r>
-      <w:r>
-        <w:rPr/>
-        <w:br/>
-      </w:r>
-      <w:r>
-        <w:rPr/>
-        <w:br/>
-      </w:r>
-      <w:r>
-        <w:rPr/>
-        <w:t xml:space="preserve">16. Which is hardware for storage? (a) Monitor (b) Hard drive (c) Keyboard</w:t>
-      </w:r>
-      <w:r>
-        <w:rPr/>
-        <w:br/>
-      </w:r>
-      <w:r>
-        <w:rPr/>
-        <w:br/>
-      </w:r>
-      <w:r>
-        <w:rPr/>
-        <w:t xml:space="preserve">17. What connects a computer to the internet? (a) USB cable (b) HDMI cable (c) Ethernet cable</w:t>
-      </w:r>
-      <w:r>
-        <w:rPr/>
-        <w:br/>
-      </w:r>
-      <w:r>
-        <w:rPr/>
-        <w:br/>
-      </w:r>
-      <w:r>
-        <w:rPr/>
-        <w:t xml:space="preserve">18. Which is an example of computer hardware? (a) Internet browser (b) Mouse (c) Word document</w:t>
-      </w:r>
-      <w:r>
-        <w:rPr/>
-        <w:br/>
-      </w:r>
-      <w:r>
-        <w:rPr/>
-        <w:br/>
-      </w:r>
-      <w:r>
-        <w:rPr/>
-        <w:t xml:space="preserve">19. What is used to hear computer sounds? (a) Keyboard (b) Speaker (c) Mouse</w:t>
-      </w:r>
-      <w:r>
-        <w:rPr/>
-        <w:br/>
-      </w:r>
-      <w:r>
-        <w:rPr/>
-        <w:br/>
-      </w:r>
-      <w:r>
-        <w:rPr/>
-        <w:t xml:space="preserve">20. Which is a portable storage device? (a) USB flash drive (b) Monitor (c) Compuer</w:t>
-      </w:r>
-      <w:r>
-        <w:rPr/>
-        <w:br/>
-      </w:r>
-      <w:r>
-        <w:rPr/>
-        <w:br/>
-      </w:r>
-      <w:r>
-        <w:rPr/>
-        <w:t xml:space="preserve">21. What is the purpose of a computer cable? (a) To play music (b) To connect the computer to other devices (c) To decorate the computer</w:t>
-      </w:r>
-      <w:r>
-        <w:rPr/>
-        <w:br/>
-      </w:r>
-      <w:r>
-        <w:rPr/>
-        <w:br/>
-      </w:r>
-      <w:r>
-        <w:rPr/>
-        <w:t xml:space="preserve">22. What does a power cable do? (a) It helps the computer connect to the internet (b) It charges the computer</w:t>
-      </w:r>
-      <w:r>
-        <w:rPr/>
-        <w:br/>
-      </w:r>
-      <w:r>
-        <w:rPr/>
-        <w:br/>
-      </w:r>
-      <w:r>
-        <w:rPr/>
-        <w:t xml:space="preserve">23. What prints documents? (a) Speaker (b) Printer (c) Keyboard</w:t>
-      </w:r>
-      <w:r>
-        <w:rPr/>
-        <w:br/>
-      </w:r>
-      <w:r>
-        <w:rPr/>
-        <w:br/>
-      </w:r>
-      <w:r>
-        <w:rPr/>
-        <w:t xml:space="preserve">Section B: Short Answer</w:t>
-      </w:r>
-      <w:r>
-        <w:rPr/>
-        <w:br/>
-      </w:r>
-      <w:r>
-        <w:rPr/>
-        <w:br/>
-      </w:r>
-      <w:r>
-        <w:rPr/>
-        <w:t xml:space="preserve">1.  A computer needs _________ to connect to other devices.</w:t>
-      </w:r>
-      <w:r>
-        <w:rPr/>
-        <w:br/>
-      </w:r>
-      <w:r>
-        <w:rPr/>
-        <w:br/>
-      </w:r>
-      <w:r>
-        <w:rPr/>
-        <w:t xml:space="preserve">2.  A computer uses a _________ for typing.</w:t>
-      </w:r>
-      <w:r>
-        <w:rPr/>
-        <w:br/>
-      </w:r>
-      <w:r>
-        <w:rPr/>
-        <w:br/>
-      </w:r>
-      <w:r>
-        <w:rPr/>
-        <w:t xml:space="preserve">3.  The _________ displays information.</w:t>
-      </w:r>
-      <w:r>
-        <w:rPr/>
-        <w:br/>
-      </w:r>
-      <w:r>
-        <w:rPr/>
-        <w:br/>
-      </w:r>
-      <w:r>
-        <w:rPr/>
-        <w:t xml:space="preserve">Section C: Essay</w:t>
-      </w:r>
-      <w:r>
-        <w:rPr/>
-        <w:br/>
-      </w:r>
-      <w:r>
-        <w:rPr/>
-        <w:br/>
-      </w:r>
-      <w:r>
-        <w:rPr/>
-        <w:t xml:space="preserve">1.  Explain what software is.</w:t>
-      </w:r>
-      <w:r>
-        <w:rPr/>
-        <w:br/>
-      </w:r>
-      <w:r>
-        <w:rPr/>
-        <w:br/>
-      </w:r>
-      <w:r>
-        <w:rPr/>
-        <w:t xml:space="preserve">2.  Explain what hardware is.</w:t>
-      </w:r>
-      <w:r>
-        <w:rPr/>
-        <w:br/>
-      </w:r>
-      <w:r>
-        <w:rPr/>
-        <w:br/>
-      </w:r>
-      <w:r>
-        <w:rPr/>
-        <w:t xml:space="preserve">3.  Describe the function of a mouse.</w:t>
-      </w:r>
-      <w:r>
-        <w:rPr/>
-        <w:br/>
-      </w:r>
-      <w:r>
-        <w:rPr/>
-        <w:br/>
-      </w:r>
-      <w:r>
-        <w:rPr/>
-        <w:t xml:space="preserve"/>
+        <w:t xml:space="preserve">5. To start using the computer, you need to enter your _______ and _______ on the login screen.  </w:t>
       </w:r>
     </w:p>
     <w:p>
@@ -702,26 +461,11 @@
         </w:sectPr>
       </w:pPr>
     </w:p>
-    <w:p>
-      <w:pPr>
-        <w:pStyle w:val="Normal"/>
-        <w:widowControl/>
-        <w:suppressAutoHyphens w:val="true"/>
-        <w:overflowPunct w:val="false"/>
-        <w:bidi w:val="0"/>
-        <w:spacing w:lineRule="auto" w:line="360" w:before="0" w:after="160"/>
-        <w:ind w:right="6"/>
-        <w:jc w:val="left"/>
-        <w:rPr/>
-      </w:pPr>
-      <w:r>
-        <w:rPr/>
-      </w:r>
-    </w:p>
     <w:sectPr>
       <w:type w:val="continuous"/>
       <w:pgSz w:w="11906" w:h="16838"/>
       <w:pgMar w:left="709" w:right="709" w:gutter="0" w:header="0" w:top="737" w:footer="709" w:bottom="766"/>
+      <w:pgNumType w:fmt="decimal"/>
       <w:formProt w:val="false"/>
       <w:textDirection w:val="lrTb"/>
       <w:docGrid w:type="default" w:linePitch="360" w:charSpace="4096"/>
@@ -731,7 +475,7 @@
 </file>
 
 <file path=word/footer1.xml><?xml version="1.0" encoding="utf-8"?>
-<w:ftr xmlns:o="urn:schemas-microsoft-com:office:office" xmlns:r="http://schemas.openxmlformats.org/officeDocument/2006/relationships" xmlns:v="urn:schemas-microsoft-com:vml" xmlns:w="http://schemas.openxmlformats.org/wordprocessingml/2006/main" xmlns:w10="urn:schemas-microsoft-com:office:word" xmlns:wp="http://schemas.openxmlformats.org/drawingml/2006/wordprocessingDrawing" xmlns:wps="http://schemas.microsoft.com/office/word/2010/wordprocessingShape" xmlns:wpg="http://schemas.microsoft.com/office/word/2010/wordprocessingGroup" xmlns:mc="http://schemas.openxmlformats.org/markup-compatibility/2006" xmlns:wp14="http://schemas.microsoft.com/office/word/2010/wordprocessingDrawing" xmlns:w14="http://schemas.microsoft.com/office/word/2010/wordml" xmlns:w15="http://schemas.microsoft.com/office/word/2012/wordml" mc:Ignorable="w14 wp14 w15">
+<w:ftr xmlns:o="urn:schemas-microsoft-com:office:office" xmlns:r="http://schemas.openxmlformats.org/officeDocument/2006/relationships" xmlns:v="urn:schemas-microsoft-com:vml" xmlns:w="http://schemas.openxmlformats.org/wordprocessingml/2006/main" xmlns:w10="urn:schemas-microsoft-com:office:word" xmlns:wp="http://schemas.openxmlformats.org/drawingml/2006/wordprocessingDrawing" xmlns:pic="http://schemas.openxmlformats.org/drawingml/2006/picture" xmlns:wps="http://schemas.microsoft.com/office/word/2010/wordprocessingShape" xmlns:wpg="http://schemas.microsoft.com/office/word/2010/wordprocessingGroup" xmlns:mc="http://schemas.openxmlformats.org/markup-compatibility/2006" xmlns:wp14="http://schemas.microsoft.com/office/word/2010/wordprocessingDrawing" xmlns:w14="http://schemas.microsoft.com/office/word/2010/wordml" xmlns:w15="http://schemas.microsoft.com/office/word/2012/wordml" mc:Ignorable="w14 wp14 w15">
   <w:p>
     <w:pPr>
       <w:pStyle w:val="Footer"/>
@@ -745,7 +489,7 @@
 </file>
 
 <file path=word/footer2.xml><?xml version="1.0" encoding="utf-8"?>
-<w:ftr xmlns:o="urn:schemas-microsoft-com:office:office" xmlns:r="http://schemas.openxmlformats.org/officeDocument/2006/relationships" xmlns:v="urn:schemas-microsoft-com:vml" xmlns:w="http://schemas.openxmlformats.org/wordprocessingml/2006/main" xmlns:w10="urn:schemas-microsoft-com:office:word" xmlns:wp="http://schemas.openxmlformats.org/drawingml/2006/wordprocessingDrawing" xmlns:wps="http://schemas.microsoft.com/office/word/2010/wordprocessingShape" xmlns:wpg="http://schemas.microsoft.com/office/word/2010/wordprocessingGroup" xmlns:mc="http://schemas.openxmlformats.org/markup-compatibility/2006" xmlns:wp14="http://schemas.microsoft.com/office/word/2010/wordprocessingDrawing" xmlns:w14="http://schemas.microsoft.com/office/word/2010/wordml" xmlns:w15="http://schemas.microsoft.com/office/word/2012/wordml" mc:Ignorable="w14 wp14 w15">
+<w:ftr xmlns:o="urn:schemas-microsoft-com:office:office" xmlns:r="http://schemas.openxmlformats.org/officeDocument/2006/relationships" xmlns:v="urn:schemas-microsoft-com:vml" xmlns:w="http://schemas.openxmlformats.org/wordprocessingml/2006/main" xmlns:w10="urn:schemas-microsoft-com:office:word" xmlns:wp="http://schemas.openxmlformats.org/drawingml/2006/wordprocessingDrawing" xmlns:pic="http://schemas.openxmlformats.org/drawingml/2006/picture" xmlns:wps="http://schemas.microsoft.com/office/word/2010/wordprocessingShape" xmlns:wpg="http://schemas.microsoft.com/office/word/2010/wordprocessingGroup" xmlns:mc="http://schemas.openxmlformats.org/markup-compatibility/2006" xmlns:wp14="http://schemas.microsoft.com/office/word/2010/wordprocessingDrawing" xmlns:w14="http://schemas.microsoft.com/office/word/2010/wordml" xmlns:w15="http://schemas.microsoft.com/office/word/2012/wordml" mc:Ignorable="w14 wp14 w15">
   <w:p>
     <w:pPr>
       <w:pStyle w:val="Footer"/>
@@ -759,7 +503,7 @@
 </file>
 
 <file path=word/footer3.xml><?xml version="1.0" encoding="utf-8"?>
-<w:ftr xmlns:o="urn:schemas-microsoft-com:office:office" xmlns:r="http://schemas.openxmlformats.org/officeDocument/2006/relationships" xmlns:v="urn:schemas-microsoft-com:vml" xmlns:w="http://schemas.openxmlformats.org/wordprocessingml/2006/main" xmlns:w10="urn:schemas-microsoft-com:office:word" xmlns:wp="http://schemas.openxmlformats.org/drawingml/2006/wordprocessingDrawing" xmlns:wps="http://schemas.microsoft.com/office/word/2010/wordprocessingShape" xmlns:wpg="http://schemas.microsoft.com/office/word/2010/wordprocessingGroup" xmlns:mc="http://schemas.openxmlformats.org/markup-compatibility/2006" xmlns:wp14="http://schemas.microsoft.com/office/word/2010/wordprocessingDrawing" xmlns:w14="http://schemas.microsoft.com/office/word/2010/wordml" xmlns:w15="http://schemas.microsoft.com/office/word/2012/wordml" mc:Ignorable="w14 wp14 w15">
+<w:ftr xmlns:o="urn:schemas-microsoft-com:office:office" xmlns:r="http://schemas.openxmlformats.org/officeDocument/2006/relationships" xmlns:v="urn:schemas-microsoft-com:vml" xmlns:w="http://schemas.openxmlformats.org/wordprocessingml/2006/main" xmlns:w10="urn:schemas-microsoft-com:office:word" xmlns:wp="http://schemas.openxmlformats.org/drawingml/2006/wordprocessingDrawing" xmlns:pic="http://schemas.openxmlformats.org/drawingml/2006/picture" xmlns:wps="http://schemas.microsoft.com/office/word/2010/wordprocessingShape" xmlns:wpg="http://schemas.microsoft.com/office/word/2010/wordprocessingGroup" xmlns:mc="http://schemas.openxmlformats.org/markup-compatibility/2006" xmlns:wp14="http://schemas.microsoft.com/office/word/2010/wordprocessingDrawing" xmlns:w14="http://schemas.microsoft.com/office/word/2010/wordml" xmlns:w15="http://schemas.microsoft.com/office/word/2012/wordml" mc:Ignorable="w14 wp14 w15">
   <w:p>
     <w:pPr>
       <w:pStyle w:val="Footer"/>
@@ -796,7 +540,7 @@
     <w:pPr>
       <w:widowControl/>
       <w:suppressAutoHyphens w:val="true"/>
-      <w:overflowPunct w:val="false"/>
+      <w:overflowPunct w:val="true"/>
       <w:bidi w:val="0"/>
       <w:spacing w:lineRule="auto" w:line="360" w:before="0" w:after="160"/>
       <w:ind w:right="6"/>
@@ -1020,7 +764,7 @@
     <w:pPr>
       <w:widowControl/>
       <w:suppressAutoHyphens w:val="true"/>
-      <w:overflowPunct w:val="false"/>
+      <w:overflowPunct w:val="true"/>
       <w:bidi w:val="0"/>
       <w:spacing w:lineRule="auto" w:line="276" w:before="0" w:after="200"/>
       <w:jc w:val="left"/>
